--- a/324741057_318230844.docx
+++ b/324741057_318230844.docx
@@ -71,16 +71,14 @@
         </w:rPr>
         <w:t xml:space="preserve">In L3, the let expression is replaced by </w:t>
       </w:r>
-      <w:proofErr w:type="spellStart"/>
-      <w:r>
-        <w:rPr>
-          <w:rFonts w:asciiTheme="minorBidi" w:hAnsiTheme="minorBidi"/>
-          <w:sz w:val="24"/>
-          <w:szCs w:val="24"/>
-        </w:rPr>
-        <w:t>lamda</w:t>
-      </w:r>
-      <w:proofErr w:type="spellEnd"/>
+      <w:r>
+        <w:rPr>
+          <w:rFonts w:asciiTheme="minorBidi" w:hAnsiTheme="minorBidi"/>
+          <w:sz w:val="24"/>
+          <w:szCs w:val="24"/>
+        </w:rPr>
+        <w:t>lambda</w:t>
+      </w:r>
       <w:r>
         <w:rPr>
           <w:rFonts w:asciiTheme="minorBidi" w:hAnsiTheme="minorBidi"/>
@@ -1774,16 +1772,14 @@
         </w:rPr>
         <w:t xml:space="preserve"> order will return an error (</w:t>
       </w:r>
-      <w:proofErr w:type="spellStart"/>
-      <w:r>
-        <w:rPr>
-          <w:rFonts w:asciiTheme="minorBidi" w:hAnsiTheme="minorBidi"/>
-          <w:sz w:val="24"/>
-          <w:szCs w:val="24"/>
-        </w:rPr>
-        <w:t>divison</w:t>
-      </w:r>
-      <w:proofErr w:type="spellEnd"/>
+      <w:r>
+        <w:rPr>
+          <w:rFonts w:asciiTheme="minorBidi" w:hAnsiTheme="minorBidi"/>
+          <w:sz w:val="24"/>
+          <w:szCs w:val="24"/>
+        </w:rPr>
+        <w:t>division</w:t>
+      </w:r>
       <w:r>
         <w:rPr>
           <w:rFonts w:asciiTheme="minorBidi" w:hAnsiTheme="minorBidi"/>
@@ -1896,6 +1892,22 @@
           <w:sz w:val="24"/>
           <w:szCs w:val="24"/>
         </w:rPr>
+        <w:t xml:space="preserve"> </w:t>
+      </w:r>
+      <w:r>
+        <w:rPr>
+          <w:rFonts w:asciiTheme="minorBidi" w:hAnsiTheme="minorBidi"/>
+          <w:sz w:val="24"/>
+          <w:szCs w:val="24"/>
+        </w:rPr>
+        <w:t>order</w:t>
+      </w:r>
+      <w:r>
+        <w:rPr>
+          <w:rFonts w:asciiTheme="minorBidi" w:hAnsiTheme="minorBidi"/>
+          <w:sz w:val="24"/>
+          <w:szCs w:val="24"/>
+        </w:rPr>
         <w:t xml:space="preserve"> evaluation</w:t>
       </w:r>
       <w:r>
@@ -1904,47 +1916,55 @@
           <w:sz w:val="24"/>
           <w:szCs w:val="24"/>
         </w:rPr>
-        <w:t xml:space="preserve"> </w:t>
-      </w:r>
-      <w:r>
-        <w:rPr>
-          <w:rFonts w:asciiTheme="minorBidi" w:hAnsiTheme="minorBidi"/>
-          <w:sz w:val="24"/>
-          <w:szCs w:val="24"/>
-        </w:rPr>
-        <w:t xml:space="preserve">order </w:t>
-      </w:r>
-      <w:r>
-        <w:rPr>
-          <w:rFonts w:asciiTheme="minorBidi" w:hAnsiTheme="minorBidi"/>
-          <w:sz w:val="24"/>
-          <w:szCs w:val="24"/>
-        </w:rPr>
-        <w:t xml:space="preserve">over normal </w:t>
-      </w:r>
-      <w:r>
-        <w:rPr>
-          <w:rFonts w:asciiTheme="minorBidi" w:hAnsiTheme="minorBidi"/>
-          <w:sz w:val="24"/>
-          <w:szCs w:val="24"/>
-        </w:rPr>
-        <w:t>evaluation</w:t>
-      </w:r>
-      <w:r>
-        <w:rPr>
-          <w:rFonts w:asciiTheme="minorBidi" w:hAnsiTheme="minorBidi"/>
-          <w:sz w:val="24"/>
-          <w:szCs w:val="24"/>
-        </w:rPr>
-        <w:t xml:space="preserve"> </w:t>
-      </w:r>
-      <w:r>
-        <w:rPr>
-          <w:rFonts w:asciiTheme="minorBidi" w:hAnsiTheme="minorBidi"/>
-          <w:sz w:val="24"/>
-          <w:szCs w:val="24"/>
-        </w:rPr>
-        <w:t>order.</w:t>
+        <w:t xml:space="preserve"> over </w:t>
+      </w:r>
+      <w:r>
+        <w:rPr>
+          <w:rFonts w:asciiTheme="minorBidi" w:hAnsiTheme="minorBidi"/>
+          <w:sz w:val="24"/>
+          <w:szCs w:val="24"/>
+        </w:rPr>
+        <w:t>a</w:t>
+      </w:r>
+      <w:r>
+        <w:rPr>
+          <w:rFonts w:asciiTheme="minorBidi" w:hAnsiTheme="minorBidi"/>
+          <w:sz w:val="24"/>
+          <w:szCs w:val="24"/>
+        </w:rPr>
+        <w:t>pplicative</w:t>
+      </w:r>
+      <w:r>
+        <w:rPr>
+          <w:rFonts w:asciiTheme="minorBidi" w:hAnsiTheme="minorBidi"/>
+          <w:sz w:val="24"/>
+          <w:szCs w:val="24"/>
+        </w:rPr>
+        <w:t xml:space="preserve"> </w:t>
+      </w:r>
+      <w:r>
+        <w:rPr>
+          <w:rFonts w:asciiTheme="minorBidi" w:hAnsiTheme="minorBidi"/>
+          <w:sz w:val="24"/>
+          <w:szCs w:val="24"/>
+        </w:rPr>
+        <w:t>order</w:t>
+      </w:r>
+      <w:r>
+        <w:rPr>
+          <w:rFonts w:asciiTheme="minorBidi" w:hAnsiTheme="minorBidi"/>
+          <w:sz w:val="24"/>
+          <w:szCs w:val="24"/>
+        </w:rPr>
+        <w:t xml:space="preserve"> </w:t>
+      </w:r>
+      <w:r>
+        <w:rPr>
+          <w:rFonts w:asciiTheme="minorBidi" w:hAnsiTheme="minorBidi"/>
+          <w:sz w:val="24"/>
+          <w:szCs w:val="24"/>
+        </w:rPr>
+        <w:t>evaluation.</w:t>
       </w:r>
     </w:p>
     <w:p>
@@ -3967,7 +3987,63 @@
           <w:sz w:val="24"/>
           <w:szCs w:val="24"/>
         </w:rPr>
-        <w:t xml:space="preserve">In other words, we can lose the </w:t>
+        <w:t xml:space="preserve">In other words, </w:t>
+      </w:r>
+      <w:r>
+        <w:rPr>
+          <w:rFonts w:asciiTheme="minorBidi" w:hAnsiTheme="minorBidi"/>
+          <w:sz w:val="24"/>
+          <w:szCs w:val="24"/>
+        </w:rPr>
+        <w:t>free variables</w:t>
+      </w:r>
+      <w:r>
+        <w:rPr>
+          <w:rFonts w:asciiTheme="minorBidi" w:hAnsiTheme="minorBidi"/>
+          <w:sz w:val="24"/>
+          <w:szCs w:val="24"/>
+        </w:rPr>
+        <w:t xml:space="preserve"> without renaming </w:t>
+      </w:r>
+      <w:r>
+        <w:rPr>
+          <w:rFonts w:asciiTheme="minorBidi" w:hAnsiTheme="minorBidi"/>
+          <w:sz w:val="24"/>
+          <w:szCs w:val="24"/>
+        </w:rPr>
+        <w:t xml:space="preserve">can cause </w:t>
+      </w:r>
+      <w:r>
+        <w:rPr>
+          <w:rFonts w:asciiTheme="minorBidi" w:hAnsiTheme="minorBidi"/>
+          <w:sz w:val="24"/>
+          <w:szCs w:val="24"/>
+        </w:rPr>
+        <w:t>loss</w:t>
+      </w:r>
+      <w:r>
+        <w:rPr>
+          <w:rFonts w:asciiTheme="minorBidi" w:hAnsiTheme="minorBidi"/>
+          <w:sz w:val="24"/>
+          <w:szCs w:val="24"/>
+        </w:rPr>
+        <w:t xml:space="preserve"> of </w:t>
+      </w:r>
+      <w:r>
+        <w:rPr>
+          <w:rFonts w:asciiTheme="minorBidi" w:hAnsiTheme="minorBidi"/>
+          <w:sz w:val="24"/>
+          <w:szCs w:val="24"/>
+        </w:rPr>
+        <w:t xml:space="preserve">the </w:t>
+      </w:r>
+      <w:r>
+        <w:rPr>
+          <w:rFonts w:asciiTheme="minorBidi" w:hAnsiTheme="minorBidi"/>
+          <w:sz w:val="24"/>
+          <w:szCs w:val="24"/>
+        </w:rPr>
+        <w:t xml:space="preserve">program </w:t>
       </w:r>
       <w:r>
         <w:rPr>
@@ -3983,7 +4059,7 @@
           <w:sz w:val="24"/>
           <w:szCs w:val="24"/>
         </w:rPr>
-        <w:t xml:space="preserve">of the program and make it work </w:t>
+        <w:t xml:space="preserve">and make it work </w:t>
       </w:r>
       <w:r>
         <w:rPr>
@@ -4087,15 +4163,87 @@
           <w:sz w:val="24"/>
           <w:szCs w:val="24"/>
         </w:rPr>
-        <w:t>the integrity of the program.</w:t>
-      </w:r>
-      <w:r>
-        <w:rPr>
-          <w:rFonts w:asciiTheme="minorBidi" w:hAnsiTheme="minorBidi"/>
-          <w:sz w:val="24"/>
-          <w:szCs w:val="24"/>
-        </w:rPr>
-        <w:t xml:space="preserve"> Finally, we </w:t>
+        <w:t xml:space="preserve">the </w:t>
+      </w:r>
+      <w:r>
+        <w:rPr>
+          <w:rFonts w:asciiTheme="minorBidi" w:hAnsiTheme="minorBidi"/>
+          <w:sz w:val="24"/>
+          <w:szCs w:val="24"/>
+        </w:rPr>
+        <w:t>correctness</w:t>
+      </w:r>
+      <w:r>
+        <w:rPr>
+          <w:rFonts w:asciiTheme="minorBidi" w:hAnsiTheme="minorBidi"/>
+          <w:sz w:val="24"/>
+          <w:szCs w:val="24"/>
+        </w:rPr>
+        <w:t xml:space="preserve"> of the program.</w:t>
+      </w:r>
+      <w:r>
+        <w:rPr>
+          <w:rFonts w:asciiTheme="minorBidi" w:hAnsiTheme="minorBidi"/>
+          <w:sz w:val="24"/>
+          <w:szCs w:val="24"/>
+        </w:rPr>
+        <w:t xml:space="preserve"> </w:t>
+      </w:r>
+      <w:r>
+        <w:rPr>
+          <w:rFonts w:asciiTheme="minorBidi" w:hAnsiTheme="minorBidi"/>
+          <w:sz w:val="24"/>
+          <w:szCs w:val="24"/>
+        </w:rPr>
+        <w:t>In conclusion</w:t>
+      </w:r>
+      <w:r>
+        <w:rPr>
+          <w:rFonts w:asciiTheme="minorBidi" w:hAnsiTheme="minorBidi"/>
+          <w:sz w:val="24"/>
+          <w:szCs w:val="24"/>
+        </w:rPr>
+        <w:t xml:space="preserve"> with</w:t>
+      </w:r>
+      <w:r>
+        <w:rPr>
+          <w:rFonts w:asciiTheme="minorBidi" w:hAnsiTheme="minorBidi"/>
+          <w:sz w:val="24"/>
+          <w:szCs w:val="24"/>
+        </w:rPr>
+        <w:t xml:space="preserve"> </w:t>
+      </w:r>
+      <w:r>
+        <w:rPr>
+          <w:rFonts w:asciiTheme="minorBidi" w:hAnsiTheme="minorBidi"/>
+          <w:sz w:val="24"/>
+          <w:szCs w:val="24"/>
+        </w:rPr>
+        <w:t xml:space="preserve">closed </w:t>
+      </w:r>
+      <w:r>
+        <w:rPr>
+          <w:rFonts w:asciiTheme="minorBidi" w:hAnsiTheme="minorBidi"/>
+          <w:sz w:val="24"/>
+          <w:szCs w:val="24"/>
+        </w:rPr>
+        <w:t>term,</w:t>
+      </w:r>
+      <w:r>
+        <w:rPr>
+          <w:rFonts w:asciiTheme="minorBidi" w:hAnsiTheme="minorBidi"/>
+          <w:sz w:val="24"/>
+          <w:szCs w:val="24"/>
+        </w:rPr>
+        <w:t xml:space="preserve"> </w:t>
+      </w:r>
+      <w:r>
+        <w:rPr>
+          <w:rFonts w:asciiTheme="minorBidi" w:hAnsiTheme="minorBidi"/>
+          <w:sz w:val="24"/>
+          <w:szCs w:val="24"/>
+        </w:rPr>
+        <w:t xml:space="preserve">we </w:t>
       </w:r>
       <w:r>
         <w:rPr>
@@ -4154,18 +4302,6 @@
         </w:rPr>
         <w:t xml:space="preserve"> </w:t>
       </w:r>
-    </w:p>
-    <w:p>
-      <w:pPr>
-        <w:bidi w:val="0"/>
-        <w:rPr>
-          <w:rFonts w:asciiTheme="minorBidi" w:hAnsiTheme="minorBidi"/>
-          <w:b/>
-          <w:bCs/>
-          <w:sz w:val="24"/>
-          <w:szCs w:val="24"/>
-        </w:rPr>
-      </w:pPr>
     </w:p>
     <w:p>
       <w:pPr>
